--- a/environment_variables/notes_environment_variables.docx
+++ b/environment_variables/notes_environment_variables.docx
@@ -27,46 +27,6 @@
             <wp:extent cx="5060950" cy="2166014"/>
             <wp:effectExtent l="0" t="0" r="6350" b="5715"/>
             <wp:docPr id="4" name="Picture 4"/>
-            <wp:cNvGraphicFramePr>
-              <a:graphicFrameLocks xmlns:a="http://schemas.openxmlformats.org/drawingml/2006/main" noChangeAspect="1"/>
-            </wp:cNvGraphicFramePr>
-            <a:graphic xmlns:a="http://schemas.openxmlformats.org/drawingml/2006/main">
-              <a:graphicData uri="http://schemas.openxmlformats.org/drawingml/2006/picture">
-                <pic:pic xmlns:pic="http://schemas.openxmlformats.org/drawingml/2006/picture">
-                  <pic:nvPicPr>
-                    <pic:cNvPr id="1" name=""/>
-                    <pic:cNvPicPr/>
-                  </pic:nvPicPr>
-                  <pic:blipFill>
-                    <a:blip r:embed="rId4"/>
-                    <a:stretch>
-                      <a:fillRect/>
-                    </a:stretch>
-                  </pic:blipFill>
-                  <pic:spPr>
-                    <a:xfrm>
-                      <a:off x="0" y="0"/>
-                      <a:ext cx="5077219" cy="2172977"/>
-                    </a:xfrm>
-                    <a:prstGeom prst="rect">
-                      <a:avLst/>
-                    </a:prstGeom>
-                  </pic:spPr>
-                </pic:pic>
-              </a:graphicData>
-            </a:graphic>
-          </wp:inline>
-        </w:drawing>
-      </w:r>
-      <w:r>
-        <w:rPr>
-          <w:noProof/>
-        </w:rPr>
-        <w:drawing>
-          <wp:inline distT="0" distB="0" distL="0" distR="0" wp14:anchorId="794FD458" wp14:editId="6B9E5603">
-            <wp:extent cx="6264807" cy="2774950"/>
-            <wp:effectExtent l="0" t="0" r="3175" b="6350"/>
-            <wp:docPr id="1" name="Picture 1"/>
             <wp:cNvGraphicFramePr>
               <a:graphicFrameLocks xmlns:a="http://schemas.openxmlformats.org/drawingml/2006/main" noChangeAspect="1"/>
             </wp:cNvGraphicFramePr>
@@ -86,7 +46,7 @@
                   <pic:spPr>
                     <a:xfrm>
                       <a:off x="0" y="0"/>
-                      <a:ext cx="6268704" cy="2776676"/>
+                      <a:ext cx="5077219" cy="2172977"/>
                     </a:xfrm>
                     <a:prstGeom prst="rect">
                       <a:avLst/>
@@ -99,17 +59,14 @@
         </w:drawing>
       </w:r>
       <w:r>
-        <w:br/>
-      </w:r>
-      <w:r>
         <w:rPr>
           <w:noProof/>
         </w:rPr>
         <w:drawing>
-          <wp:inline distT="0" distB="0" distL="0" distR="0" wp14:anchorId="16EB0BFD" wp14:editId="074795D6">
-            <wp:extent cx="6252309" cy="2927350"/>
-            <wp:effectExtent l="0" t="0" r="0" b="6350"/>
-            <wp:docPr id="2" name="Picture 2"/>
+          <wp:inline distT="0" distB="0" distL="0" distR="0" wp14:anchorId="794FD458" wp14:editId="6B9E5603">
+            <wp:extent cx="6264807" cy="2774950"/>
+            <wp:effectExtent l="0" t="0" r="3175" b="6350"/>
+            <wp:docPr id="1" name="Picture 1"/>
             <wp:cNvGraphicFramePr>
               <a:graphicFrameLocks xmlns:a="http://schemas.openxmlformats.org/drawingml/2006/main" noChangeAspect="1"/>
             </wp:cNvGraphicFramePr>
@@ -129,7 +86,7 @@
                   <pic:spPr>
                     <a:xfrm>
                       <a:off x="0" y="0"/>
-                      <a:ext cx="6258415" cy="2930209"/>
+                      <a:ext cx="6268704" cy="2776676"/>
                     </a:xfrm>
                     <a:prstGeom prst="rect">
                       <a:avLst/>
@@ -141,18 +98,18 @@
           </wp:inline>
         </w:drawing>
       </w:r>
-    </w:p>
-    <w:p>
+      <w:r>
+        <w:br/>
+      </w:r>
       <w:r>
         <w:rPr>
           <w:noProof/>
         </w:rPr>
-        <w:lastRenderedPageBreak/>
         <w:drawing>
-          <wp:inline distT="0" distB="0" distL="0" distR="0" wp14:anchorId="5529F4E3" wp14:editId="60621B3A">
-            <wp:extent cx="6252210" cy="1993558"/>
-            <wp:effectExtent l="0" t="0" r="0" b="6985"/>
-            <wp:docPr id="3" name="Picture 3"/>
+          <wp:inline distT="0" distB="0" distL="0" distR="0" wp14:anchorId="16EB0BFD" wp14:editId="074795D6">
+            <wp:extent cx="6252309" cy="2927350"/>
+            <wp:effectExtent l="0" t="0" r="0" b="6350"/>
+            <wp:docPr id="2" name="Picture 2"/>
             <wp:cNvGraphicFramePr>
               <a:graphicFrameLocks xmlns:a="http://schemas.openxmlformats.org/drawingml/2006/main" noChangeAspect="1"/>
             </wp:cNvGraphicFramePr>
@@ -172,7 +129,7 @@
                   <pic:spPr>
                     <a:xfrm>
                       <a:off x="0" y="0"/>
-                      <a:ext cx="6263891" cy="1997283"/>
+                      <a:ext cx="6258415" cy="2930209"/>
                     </a:xfrm>
                     <a:prstGeom prst="rect">
                       <a:avLst/>
@@ -186,94 +143,16 @@
       </w:r>
     </w:p>
     <w:p>
-      <w:pPr>
-        <w:rPr>
-          <w:rFonts w:cstheme="minorHAnsi"/>
-          <w:b/>
-          <w:bCs/>
-          <w:sz w:val="32"/>
-          <w:szCs w:val="32"/>
-        </w:rPr>
-      </w:pPr>
-      <w:r>
-        <w:rPr>
-          <w:rFonts w:cstheme="minorHAnsi"/>
-          <w:b/>
-          <w:bCs/>
-          <w:sz w:val="32"/>
-          <w:szCs w:val="32"/>
-        </w:rPr>
-        <w:t xml:space="preserve">But </w:t>
-      </w:r>
-      <w:r>
-        <w:rPr>
-          <w:rStyle w:val="Strong"/>
-          <w:rFonts w:cstheme="minorHAnsi"/>
-          <w:b w:val="0"/>
-          <w:bCs w:val="0"/>
-          <w:sz w:val="32"/>
-          <w:szCs w:val="32"/>
-        </w:rPr>
-        <w:t>most of the compilers also support a third declaration of main that accepts third argument. The third argument stores all environment variables</w:t>
-      </w:r>
-      <w:r>
-        <w:rPr>
-          <w:rFonts w:cstheme="minorHAnsi"/>
-          <w:b/>
-          <w:bCs/>
-          <w:sz w:val="32"/>
-          <w:szCs w:val="32"/>
-        </w:rPr>
-        <w:t>.</w:t>
-      </w:r>
-    </w:p>
-    <w:p>
-      <w:pPr>
-        <w:pStyle w:val="Heading1"/>
-      </w:pPr>
-      <w:r>
-        <w:rPr>
-          <w:rFonts w:asciiTheme="minorHAnsi" w:hAnsiTheme="minorHAnsi" w:cstheme="minorHAnsi"/>
-          <w:b/>
-          <w:bCs/>
-          <w:color w:val="FF0000"/>
-          <w:highlight w:val="yellow"/>
-        </w:rPr>
-        <w:t xml:space="preserve">Refer </w:t>
-      </w:r>
-      <w:proofErr w:type="spellStart"/>
-      <w:r>
-        <w:rPr>
-          <w:rFonts w:asciiTheme="minorHAnsi" w:hAnsiTheme="minorHAnsi" w:cstheme="minorHAnsi"/>
-          <w:b/>
-          <w:bCs/>
-          <w:color w:val="FF0000"/>
-          <w:highlight w:val="yellow"/>
-        </w:rPr>
-        <w:t>getenv</w:t>
-      </w:r>
-      <w:r>
-        <w:rPr>
-          <w:rFonts w:asciiTheme="minorHAnsi" w:hAnsiTheme="minorHAnsi" w:cstheme="minorHAnsi"/>
-          <w:b/>
-          <w:bCs/>
-          <w:color w:val="FF0000"/>
-          <w:highlight w:val="yellow"/>
-        </w:rPr>
-        <w:t>.c</w:t>
-      </w:r>
-      <w:proofErr w:type="spellEnd"/>
-    </w:p>
-    <w:p>
       <w:r>
         <w:rPr>
           <w:noProof/>
         </w:rPr>
+        <w:lastRenderedPageBreak/>
         <w:drawing>
-          <wp:inline distT="0" distB="0" distL="0" distR="0" wp14:anchorId="18B62DB8" wp14:editId="5BAD5252">
-            <wp:extent cx="5731510" cy="3562350"/>
-            <wp:effectExtent l="0" t="0" r="2540" b="0"/>
-            <wp:docPr id="5" name="Picture 5"/>
+          <wp:inline distT="0" distB="0" distL="0" distR="0" wp14:anchorId="5529F4E3" wp14:editId="60621B3A">
+            <wp:extent cx="6252210" cy="1993558"/>
+            <wp:effectExtent l="0" t="0" r="0" b="6985"/>
+            <wp:docPr id="3" name="Picture 3"/>
             <wp:cNvGraphicFramePr>
               <a:graphicFrameLocks xmlns:a="http://schemas.openxmlformats.org/drawingml/2006/main" noChangeAspect="1"/>
             </wp:cNvGraphicFramePr>
@@ -293,6 +172,250 @@
                   <pic:spPr>
                     <a:xfrm>
                       <a:off x="0" y="0"/>
+                      <a:ext cx="6263891" cy="1997283"/>
+                    </a:xfrm>
+                    <a:prstGeom prst="rect">
+                      <a:avLst/>
+                    </a:prstGeom>
+                  </pic:spPr>
+                </pic:pic>
+              </a:graphicData>
+            </a:graphic>
+          </wp:inline>
+        </w:drawing>
+      </w:r>
+    </w:p>
+    <w:p>
+      <w:pPr>
+        <w:rPr>
+          <w:rFonts w:cstheme="minorHAnsi"/>
+          <w:b/>
+          <w:bCs/>
+          <w:sz w:val="32"/>
+          <w:szCs w:val="32"/>
+        </w:rPr>
+      </w:pPr>
+      <w:r>
+        <w:rPr>
+          <w:rFonts w:cstheme="minorHAnsi"/>
+          <w:b/>
+          <w:bCs/>
+          <w:sz w:val="32"/>
+          <w:szCs w:val="32"/>
+        </w:rPr>
+        <w:t xml:space="preserve">But </w:t>
+      </w:r>
+      <w:r>
+        <w:rPr>
+          <w:rStyle w:val="Strong"/>
+          <w:rFonts w:cstheme="minorHAnsi"/>
+          <w:b w:val="0"/>
+          <w:bCs w:val="0"/>
+          <w:sz w:val="32"/>
+          <w:szCs w:val="32"/>
+        </w:rPr>
+        <w:t>most of the compilers also support a third declaration of main that accepts third argument. The third argument stores all environment variables</w:t>
+      </w:r>
+      <w:r>
+        <w:rPr>
+          <w:rFonts w:cstheme="minorHAnsi"/>
+          <w:b/>
+          <w:bCs/>
+          <w:sz w:val="32"/>
+          <w:szCs w:val="32"/>
+        </w:rPr>
+        <w:t>.</w:t>
+      </w:r>
+    </w:p>
+    <w:p>
+      <w:pPr>
+        <w:pStyle w:val="Heading1"/>
+        <w:rPr>
+          <w:rFonts w:ascii="Century Gothic" w:hAnsi="Century Gothic" w:cstheme="minorHAnsi"/>
+          <w:b/>
+          <w:bCs/>
+          <w:color w:val="FF0000"/>
+        </w:rPr>
+      </w:pPr>
+      <w:proofErr w:type="spellStart"/>
+      <w:proofErr w:type="gramStart"/>
+      <w:r>
+        <w:rPr>
+          <w:rFonts w:ascii="Century Gothic" w:hAnsi="Century Gothic" w:cstheme="minorHAnsi"/>
+          <w:b/>
+          <w:bCs/>
+          <w:color w:val="FF0000"/>
+          <w:highlight w:val="yellow"/>
+        </w:rPr>
+        <w:t>g</w:t>
+      </w:r>
+      <w:r>
+        <w:rPr>
+          <w:rFonts w:ascii="Century Gothic" w:hAnsi="Century Gothic" w:cstheme="minorHAnsi"/>
+          <w:b/>
+          <w:bCs/>
+          <w:color w:val="FF0000"/>
+          <w:highlight w:val="yellow"/>
+        </w:rPr>
+        <w:t>eten</w:t>
+      </w:r>
+      <w:r>
+        <w:rPr>
+          <w:rFonts w:ascii="Century Gothic" w:hAnsi="Century Gothic" w:cstheme="minorHAnsi"/>
+          <w:b/>
+          <w:bCs/>
+          <w:color w:val="FF0000"/>
+          <w:highlight w:val="yellow"/>
+        </w:rPr>
+        <w:t>v</w:t>
+      </w:r>
+      <w:proofErr w:type="spellEnd"/>
+      <w:r>
+        <w:rPr>
+          <w:rFonts w:ascii="Century Gothic" w:hAnsi="Century Gothic" w:cstheme="minorHAnsi"/>
+          <w:b/>
+          <w:bCs/>
+          <w:color w:val="FF0000"/>
+          <w:highlight w:val="yellow"/>
+        </w:rPr>
+        <w:t>(</w:t>
+      </w:r>
+      <w:proofErr w:type="gramEnd"/>
+      <w:r>
+        <w:rPr>
+          <w:rFonts w:ascii="Century Gothic" w:hAnsi="Century Gothic" w:cstheme="minorHAnsi"/>
+          <w:b/>
+          <w:bCs/>
+          <w:color w:val="FF0000"/>
+          <w:highlight w:val="yellow"/>
+        </w:rPr>
+        <w:t>)</w:t>
+      </w:r>
+    </w:p>
+    <w:p>
+      <w:pPr>
+        <w:rPr>
+          <w:sz w:val="32"/>
+          <w:szCs w:val="32"/>
+        </w:rPr>
+      </w:pPr>
+      <w:r>
+        <w:rPr>
+          <w:sz w:val="32"/>
+          <w:szCs w:val="32"/>
+          <w:lang w:val="en-US"/>
+        </w:rPr>
+        <w:t>The </w:t>
+      </w:r>
+      <w:proofErr w:type="spellStart"/>
+      <w:proofErr w:type="gramStart"/>
+      <w:r>
+        <w:rPr>
+          <w:b/>
+          <w:bCs/>
+          <w:sz w:val="32"/>
+          <w:szCs w:val="32"/>
+          <w:lang w:val="en-US"/>
+        </w:rPr>
+        <w:t>getenv</w:t>
+      </w:r>
+      <w:proofErr w:type="spellEnd"/>
+      <w:r>
+        <w:rPr>
+          <w:sz w:val="32"/>
+          <w:szCs w:val="32"/>
+          <w:lang w:val="en-US"/>
+        </w:rPr>
+        <w:t>(</w:t>
+      </w:r>
+      <w:proofErr w:type="gramEnd"/>
+      <w:r>
+        <w:rPr>
+          <w:sz w:val="32"/>
+          <w:szCs w:val="32"/>
+          <w:lang w:val="en-US"/>
+        </w:rPr>
+        <w:t>) function obtains the current value of the environment variable, </w:t>
+      </w:r>
+      <w:r>
+        <w:rPr>
+          <w:i/>
+          <w:iCs/>
+          <w:sz w:val="32"/>
+          <w:szCs w:val="32"/>
+          <w:lang w:val="en-US"/>
+        </w:rPr>
+        <w:t>name</w:t>
+      </w:r>
+      <w:r>
+        <w:rPr>
+          <w:sz w:val="32"/>
+          <w:szCs w:val="32"/>
+          <w:lang w:val="en-US"/>
+        </w:rPr>
+        <w:t>. The application should not modify the string pointed to by the </w:t>
+      </w:r>
+      <w:proofErr w:type="spellStart"/>
+      <w:proofErr w:type="gramStart"/>
+      <w:r>
+        <w:rPr>
+          <w:b/>
+          <w:bCs/>
+          <w:sz w:val="32"/>
+          <w:szCs w:val="32"/>
+          <w:lang w:val="en-US"/>
+        </w:rPr>
+        <w:t>getenv</w:t>
+      </w:r>
+      <w:proofErr w:type="spellEnd"/>
+      <w:r>
+        <w:rPr>
+          <w:sz w:val="32"/>
+          <w:szCs w:val="32"/>
+          <w:lang w:val="en-US"/>
+        </w:rPr>
+        <w:t>(</w:t>
+      </w:r>
+      <w:proofErr w:type="gramEnd"/>
+      <w:r>
+        <w:rPr>
+          <w:sz w:val="32"/>
+          <w:szCs w:val="32"/>
+          <w:lang w:val="en-US"/>
+        </w:rPr>
+        <w:t>) function.</w:t>
+      </w:r>
+    </w:p>
+    <w:p/>
+    <w:p>
+      <w:r>
+        <w:rPr>
+          <w:noProof/>
+        </w:rPr>
+        <w:drawing>
+          <wp:inline distT="0" distB="0" distL="0" distR="0" wp14:anchorId="18B62DB8" wp14:editId="5BAD5252">
+            <wp:extent cx="5731510" cy="3562350"/>
+            <wp:effectExtent l="0" t="0" r="2540" b="0"/>
+            <wp:docPr id="5" name="Picture 5"/>
+            <wp:cNvGraphicFramePr>
+              <a:graphicFrameLocks xmlns:a="http://schemas.openxmlformats.org/drawingml/2006/main" noChangeAspect="1"/>
+            </wp:cNvGraphicFramePr>
+            <a:graphic xmlns:a="http://schemas.openxmlformats.org/drawingml/2006/main">
+              <a:graphicData uri="http://schemas.openxmlformats.org/drawingml/2006/picture">
+                <pic:pic xmlns:pic="http://schemas.openxmlformats.org/drawingml/2006/picture">
+                  <pic:nvPicPr>
+                    <pic:cNvPr id="1" name=""/>
+                    <pic:cNvPicPr/>
+                  </pic:nvPicPr>
+                  <pic:blipFill>
+                    <a:blip r:embed="rId9"/>
+                    <a:stretch>
+                      <a:fillRect/>
+                    </a:stretch>
+                  </pic:blipFill>
+                  <pic:spPr>
+                    <a:xfrm>
+                      <a:off x="0" y="0"/>
                       <a:ext cx="5731510" cy="3562350"/>
                     </a:xfrm>
                     <a:prstGeom prst="rect">
@@ -309,11 +432,165 @@
     <w:sectPr>
       <w:pgSz w:w="11906" w:h="16838"/>
       <w:pgMar w:top="1440" w:right="1440" w:bottom="1440" w:left="1440" w:header="708" w:footer="708" w:gutter="0"/>
+      <w:pgBorders w:offsetFrom="page">
+        <w:top w:val="single" w:sz="18" w:space="24" w:color="auto"/>
+        <w:left w:val="single" w:sz="18" w:space="24" w:color="auto"/>
+        <w:bottom w:val="single" w:sz="18" w:space="24" w:color="auto"/>
+        <w:right w:val="single" w:sz="18" w:space="24" w:color="auto"/>
+      </w:pgBorders>
       <w:cols w:space="708"/>
       <w:docGrid w:linePitch="360"/>
     </w:sectPr>
   </w:body>
 </w:document>
+</file>
+
+<file path=word/numbering.xml><?xml version="1.0" encoding="utf-8"?>
+<w:numbering xmlns:wpc="http://schemas.microsoft.com/office/word/2010/wordprocessingCanvas" xmlns:cx="http://schemas.microsoft.com/office/drawing/2014/chartex" xmlns:cx1="http://schemas.microsoft.com/office/drawing/2015/9/8/chartex" xmlns:cx2="http://schemas.microsoft.com/office/drawing/2015/10/21/chartex" xmlns:cx3="http://schemas.microsoft.com/office/drawing/2016/5/9/chartex" xmlns:cx4="http://schemas.microsoft.com/office/drawing/2016/5/10/chartex" xmlns:cx5="http://schemas.microsoft.com/office/drawing/2016/5/11/chartex" xmlns:cx6="http://schemas.microsoft.com/office/drawing/2016/5/12/chartex" xmlns:cx7="http://schemas.microsoft.com/office/drawing/2016/5/13/chartex" xmlns:cx8="http://schemas.microsoft.com/office/drawing/2016/5/14/chartex" xmlns:mc="http://schemas.openxmlformats.org/markup-compatibility/2006" xmlns:aink="http://schemas.microsoft.com/office/drawing/2016/ink" xmlns:am3d="http://schemas.microsoft.com/office/drawing/2017/model3d" xmlns:o="urn:schemas-microsoft-com:office:office" xmlns:r="http://schemas.openxmlformats.org/officeDocument/2006/relationships" xmlns:m="http://schemas.openxmlformats.org/officeDocument/2006/math" xmlns:v="urn:schemas-microsoft-com:vml" xmlns:wp14="http://schemas.microsoft.com/office/word/2010/wordprocessingDrawing" xmlns:wp="http://schemas.openxmlformats.org/drawingml/2006/wordprocessingDrawing" xmlns:w10="urn:schemas-microsoft-com:office:word" xmlns:w="http://schemas.openxmlformats.org/wordprocessingml/2006/main" xmlns:w14="http://schemas.microsoft.com/office/word/2010/wordml" xmlns:w15="http://schemas.microsoft.com/office/word/2012/wordml" xmlns:w16cex="http://schemas.microsoft.com/office/word/2018/wordml/cex" xmlns:w16cid="http://schemas.microsoft.com/office/word/2016/wordml/cid" xmlns:w16="http://schemas.microsoft.com/office/word/2018/wordml" xmlns:w16sdtdh="http://schemas.microsoft.com/office/word/2020/wordml/sdtdatahash" xmlns:w16se="http://schemas.microsoft.com/office/word/2015/wordml/symex" xmlns:wpg="http://schemas.microsoft.com/office/word/2010/wordprocessingGroup" xmlns:wpi="http://schemas.microsoft.com/office/word/2010/wordprocessingInk" xmlns:wne="http://schemas.microsoft.com/office/word/2006/wordml" xmlns:wps="http://schemas.microsoft.com/office/word/2010/wordprocessingShape" mc:Ignorable="w14 w15 w16se w16cid w16 w16cex w16sdtdh wp14">
+  <w:abstractNum w:abstractNumId="0" w15:restartNumberingAfterBreak="0">
+    <w:nsid w:val="5F6871A3"/>
+    <w:multiLevelType w:val="hybridMultilevel"/>
+    <w:tmpl w:val="82D25600"/>
+    <w:lvl w:ilvl="0" w:tplc="B170C04C">
+      <w:start w:val="1"/>
+      <w:numFmt w:val="bullet"/>
+      <w:lvlText w:val="•"/>
+      <w:lvlJc w:val="left"/>
+      <w:pPr>
+        <w:tabs>
+          <w:tab w:val="num" w:pos="720"/>
+        </w:tabs>
+        <w:ind w:left="720" w:hanging="360"/>
+      </w:pPr>
+      <w:rPr>
+        <w:rFonts w:ascii="Arial" w:hAnsi="Arial" w:hint="default"/>
+      </w:rPr>
+    </w:lvl>
+    <w:lvl w:ilvl="1" w:tplc="9934EF76" w:tentative="1">
+      <w:start w:val="1"/>
+      <w:numFmt w:val="bullet"/>
+      <w:lvlText w:val="•"/>
+      <w:lvlJc w:val="left"/>
+      <w:pPr>
+        <w:tabs>
+          <w:tab w:val="num" w:pos="1440"/>
+        </w:tabs>
+        <w:ind w:left="1440" w:hanging="360"/>
+      </w:pPr>
+      <w:rPr>
+        <w:rFonts w:ascii="Arial" w:hAnsi="Arial" w:hint="default"/>
+      </w:rPr>
+    </w:lvl>
+    <w:lvl w:ilvl="2" w:tplc="42EA854A" w:tentative="1">
+      <w:start w:val="1"/>
+      <w:numFmt w:val="bullet"/>
+      <w:lvlText w:val="•"/>
+      <w:lvlJc w:val="left"/>
+      <w:pPr>
+        <w:tabs>
+          <w:tab w:val="num" w:pos="2160"/>
+        </w:tabs>
+        <w:ind w:left="2160" w:hanging="360"/>
+      </w:pPr>
+      <w:rPr>
+        <w:rFonts w:ascii="Arial" w:hAnsi="Arial" w:hint="default"/>
+      </w:rPr>
+    </w:lvl>
+    <w:lvl w:ilvl="3" w:tplc="07B2921A" w:tentative="1">
+      <w:start w:val="1"/>
+      <w:numFmt w:val="bullet"/>
+      <w:lvlText w:val="•"/>
+      <w:lvlJc w:val="left"/>
+      <w:pPr>
+        <w:tabs>
+          <w:tab w:val="num" w:pos="2880"/>
+        </w:tabs>
+        <w:ind w:left="2880" w:hanging="360"/>
+      </w:pPr>
+      <w:rPr>
+        <w:rFonts w:ascii="Arial" w:hAnsi="Arial" w:hint="default"/>
+      </w:rPr>
+    </w:lvl>
+    <w:lvl w:ilvl="4" w:tplc="708E7FDE" w:tentative="1">
+      <w:start w:val="1"/>
+      <w:numFmt w:val="bullet"/>
+      <w:lvlText w:val="•"/>
+      <w:lvlJc w:val="left"/>
+      <w:pPr>
+        <w:tabs>
+          <w:tab w:val="num" w:pos="3600"/>
+        </w:tabs>
+        <w:ind w:left="3600" w:hanging="360"/>
+      </w:pPr>
+      <w:rPr>
+        <w:rFonts w:ascii="Arial" w:hAnsi="Arial" w:hint="default"/>
+      </w:rPr>
+    </w:lvl>
+    <w:lvl w:ilvl="5" w:tplc="DF94AAEE" w:tentative="1">
+      <w:start w:val="1"/>
+      <w:numFmt w:val="bullet"/>
+      <w:lvlText w:val="•"/>
+      <w:lvlJc w:val="left"/>
+      <w:pPr>
+        <w:tabs>
+          <w:tab w:val="num" w:pos="4320"/>
+        </w:tabs>
+        <w:ind w:left="4320" w:hanging="360"/>
+      </w:pPr>
+      <w:rPr>
+        <w:rFonts w:ascii="Arial" w:hAnsi="Arial" w:hint="default"/>
+      </w:rPr>
+    </w:lvl>
+    <w:lvl w:ilvl="6" w:tplc="ECFC1ABE" w:tentative="1">
+      <w:start w:val="1"/>
+      <w:numFmt w:val="bullet"/>
+      <w:lvlText w:val="•"/>
+      <w:lvlJc w:val="left"/>
+      <w:pPr>
+        <w:tabs>
+          <w:tab w:val="num" w:pos="5040"/>
+        </w:tabs>
+        <w:ind w:left="5040" w:hanging="360"/>
+      </w:pPr>
+      <w:rPr>
+        <w:rFonts w:ascii="Arial" w:hAnsi="Arial" w:hint="default"/>
+      </w:rPr>
+    </w:lvl>
+    <w:lvl w:ilvl="7" w:tplc="34DC6B5A" w:tentative="1">
+      <w:start w:val="1"/>
+      <w:numFmt w:val="bullet"/>
+      <w:lvlText w:val="•"/>
+      <w:lvlJc w:val="left"/>
+      <w:pPr>
+        <w:tabs>
+          <w:tab w:val="num" w:pos="5760"/>
+        </w:tabs>
+        <w:ind w:left="5760" w:hanging="360"/>
+      </w:pPr>
+      <w:rPr>
+        <w:rFonts w:ascii="Arial" w:hAnsi="Arial" w:hint="default"/>
+      </w:rPr>
+    </w:lvl>
+    <w:lvl w:ilvl="8" w:tplc="F0DA89AA" w:tentative="1">
+      <w:start w:val="1"/>
+      <w:numFmt w:val="bullet"/>
+      <w:lvlText w:val="•"/>
+      <w:lvlJc w:val="left"/>
+      <w:pPr>
+        <w:tabs>
+          <w:tab w:val="num" w:pos="6480"/>
+        </w:tabs>
+        <w:ind w:left="6480" w:hanging="360"/>
+      </w:pPr>
+      <w:rPr>
+        <w:rFonts w:ascii="Arial" w:hAnsi="Arial" w:hint="default"/>
+      </w:rPr>
+    </w:lvl>
+  </w:abstractNum>
+  <w:num w:numId="1">
+    <w:abstractNumId w:val="0"/>
+  </w:num>
+</w:numbering>
 </file>
 
 <file path=word/styles.xml><?xml version="1.0" encoding="utf-8"?>
@@ -439,6 +716,7 @@
     <w:lsdException w:name="HTML Sample" w:semiHidden="1" w:unhideWhenUsed="1"/>
     <w:lsdException w:name="HTML Typewriter" w:semiHidden="1" w:unhideWhenUsed="1"/>
     <w:lsdException w:name="HTML Variable" w:semiHidden="1" w:unhideWhenUsed="1"/>
+    <w:lsdException w:name="Normal Table" w:semiHidden="1" w:unhideWhenUsed="1"/>
     <w:lsdException w:name="annotation subject" w:semiHidden="1" w:unhideWhenUsed="1"/>
     <w:lsdException w:name="No List" w:semiHidden="1" w:unhideWhenUsed="1"/>
     <w:lsdException w:name="Outline List 1" w:semiHidden="1" w:unhideWhenUsed="1"/>
@@ -485,8 +763,10 @@
     <w:lsdException w:name="Table Subtle 2" w:semiHidden="1" w:unhideWhenUsed="1"/>
     <w:lsdException w:name="Table Web 1" w:semiHidden="1" w:unhideWhenUsed="1"/>
     <w:lsdException w:name="Table Web 2" w:semiHidden="1" w:unhideWhenUsed="1"/>
+    <w:lsdException w:name="Table Web 3" w:semiHidden="1" w:unhideWhenUsed="1"/>
     <w:lsdException w:name="Balloon Text" w:semiHidden="1" w:unhideWhenUsed="1"/>
     <w:lsdException w:name="Table Grid" w:uiPriority="39"/>
+    <w:lsdException w:name="Table Theme" w:semiHidden="1" w:unhideWhenUsed="1"/>
     <w:lsdException w:name="Placeholder Text" w:semiHidden="1"/>
     <w:lsdException w:name="No Spacing" w:uiPriority="1" w:qFormat="1"/>
     <w:lsdException w:name="Light Shading" w:uiPriority="60"/>
@@ -736,7 +1016,6 @@
   <w:style w:type="character" w:default="1" w:styleId="DefaultParagraphFont">
     <w:name w:val="Default Paragraph Font"/>
     <w:uiPriority w:val="1"/>
-    <w:semiHidden/>
     <w:unhideWhenUsed/>
   </w:style>
   <w:style w:type="table" w:default="1" w:styleId="TableNormal">
